--- a/increasedgastrictubeoutput.docx
+++ b/increasedgastrictubeoutput.docx
@@ -4,12 +4,7 @@
   <w:body>
     <w:p>
       <w:pPr>
-        <w:pStyle w:val="ListParagraph"/>
-        <w:widowControl w:val="0"/>
-        <w:numPr>
-          <w:ilvl w:val="0"/>
-          <w:numId w:val="10"/>
-        </w:numPr>
+        <w:pStyle w:val="Normal0"/>
         <w:tabs>
           <w:tab w:val="left" w:pos="720"/>
           <w:tab w:val="left" w:pos="1440"/>
@@ -26,39 +21,42 @@
           <w:tab w:val="left" w:pos="9360"/>
           <w:tab w:val="left" w:pos="10080"/>
         </w:tabs>
-        <w:autoSpaceDE w:val="0"/>
-        <w:autoSpaceDN w:val="0"/>
-        <w:adjustRightInd w:val="0"/>
-        <w:spacing w:after="0" w:line="240" w:lineRule="auto"/>
         <w:rPr>
-          <w:rFonts w:ascii="Arial" w:hAnsi="Arial" w:cs="Arial"/>
-          <w:sz w:val="20"/>
-          <w:szCs w:val="20"/>
-          <w:shd w:val="clear" w:color="auto" w:fill="FFFFFF"/>
-          <w:lang w:val="x-none" w:eastAsia="x-none"/>
-        </w:rPr>
-      </w:pPr>
-      <w:r>
-        <w:rPr>
-          <w:rFonts w:ascii="Arial" w:hAnsi="Arial" w:cs="Arial"/>
           <w:sz w:val="20"/>
           <w:szCs w:val="20"/>
           <w:shd w:val="clear" w:color="auto" w:fill="FFFFFF"/>
           <w:lang w:eastAsia="x-none"/>
         </w:rPr>
-        <w:t>Continue to replace with lactated ringers</w:t>
+      </w:pPr>
+      <w:r>
+        <w:rPr>
+          <w:sz w:val="20"/>
+          <w:szCs w:val="20"/>
+          <w:shd w:val="clear" w:color="auto" w:fill="FFFFFF"/>
+          <w:lang w:eastAsia="x-none"/>
+        </w:rPr>
+        <w:tab/>
+        <w:t xml:space="preserve">1. </w:t>
+      </w:r>
+      <w:r>
+        <w:rPr>
+          <w:sz w:val="20"/>
+          <w:szCs w:val="20"/>
+          <w:shd w:val="clear" w:color="auto" w:fill="FFFFFF"/>
+          <w:lang w:eastAsia="x-none"/>
+        </w:rPr>
+        <w:t>Continue to replace with lactated ringers if volume is greater than 20 to 30 ml/kg every 6 hours.</w:t>
       </w:r>
       <w:bookmarkStart w:id="0" w:name="_GoBack"/>
       <w:bookmarkEnd w:id="0"/>
       <w:r>
         <w:rPr>
-          <w:rFonts w:ascii="Arial" w:hAnsi="Arial" w:cs="Arial"/>
           <w:sz w:val="20"/>
           <w:szCs w:val="20"/>
           <w:shd w:val="clear" w:color="auto" w:fill="FFFFFF"/>
           <w:lang w:eastAsia="x-none"/>
         </w:rPr>
-        <w:t xml:space="preserve"> if volume is greater than 20 to 30 ml/kg every 6 hours. </w:t>
+        <w:t xml:space="preserve"> </w:t>
       </w:r>
     </w:p>
     <w:sectPr>
@@ -244,95 +242,6 @@
       </w:rPr>
     </w:lvl>
   </w:abstractNum>
-  <w:abstractNum w:abstractNumId="9" w15:restartNumberingAfterBreak="0">
-    <w:nsid w:val="68427A3E"/>
-    <w:multiLevelType w:val="hybridMultilevel"/>
-    <w:tmpl w:val="E5C66A0A"/>
-    <w:lvl w:ilvl="0" w:tplc="7AAA3762">
-      <w:start w:val="1"/>
-      <w:numFmt w:val="decimal"/>
-      <w:lvlText w:val="%1."/>
-      <w:lvlJc w:val="left"/>
-      <w:pPr>
-        <w:ind w:left="1080" w:hanging="360"/>
-      </w:pPr>
-      <w:rPr>
-        <w:rFonts w:ascii="Arial" w:eastAsiaTheme="minorEastAsia" w:hAnsi="Arial" w:cs="Arial"/>
-      </w:rPr>
-    </w:lvl>
-    <w:lvl w:ilvl="1" w:tplc="04090019" w:tentative="1">
-      <w:start w:val="1"/>
-      <w:numFmt w:val="lowerLetter"/>
-      <w:lvlText w:val="%2."/>
-      <w:lvlJc w:val="left"/>
-      <w:pPr>
-        <w:ind w:left="1800" w:hanging="360"/>
-      </w:pPr>
-    </w:lvl>
-    <w:lvl w:ilvl="2" w:tplc="0409001B" w:tentative="1">
-      <w:start w:val="1"/>
-      <w:numFmt w:val="lowerRoman"/>
-      <w:lvlText w:val="%3."/>
-      <w:lvlJc w:val="right"/>
-      <w:pPr>
-        <w:ind w:left="2520" w:hanging="180"/>
-      </w:pPr>
-    </w:lvl>
-    <w:lvl w:ilvl="3" w:tplc="0409000F" w:tentative="1">
-      <w:start w:val="1"/>
-      <w:numFmt w:val="decimal"/>
-      <w:lvlText w:val="%4."/>
-      <w:lvlJc w:val="left"/>
-      <w:pPr>
-        <w:ind w:left="3240" w:hanging="360"/>
-      </w:pPr>
-    </w:lvl>
-    <w:lvl w:ilvl="4" w:tplc="04090019" w:tentative="1">
-      <w:start w:val="1"/>
-      <w:numFmt w:val="lowerLetter"/>
-      <w:lvlText w:val="%5."/>
-      <w:lvlJc w:val="left"/>
-      <w:pPr>
-        <w:ind w:left="3960" w:hanging="360"/>
-      </w:pPr>
-    </w:lvl>
-    <w:lvl w:ilvl="5" w:tplc="0409001B" w:tentative="1">
-      <w:start w:val="1"/>
-      <w:numFmt w:val="lowerRoman"/>
-      <w:lvlText w:val="%6."/>
-      <w:lvlJc w:val="right"/>
-      <w:pPr>
-        <w:ind w:left="4680" w:hanging="180"/>
-      </w:pPr>
-    </w:lvl>
-    <w:lvl w:ilvl="6" w:tplc="0409000F" w:tentative="1">
-      <w:start w:val="1"/>
-      <w:numFmt w:val="decimal"/>
-      <w:lvlText w:val="%7."/>
-      <w:lvlJc w:val="left"/>
-      <w:pPr>
-        <w:ind w:left="5400" w:hanging="360"/>
-      </w:pPr>
-    </w:lvl>
-    <w:lvl w:ilvl="7" w:tplc="04090019" w:tentative="1">
-      <w:start w:val="1"/>
-      <w:numFmt w:val="lowerLetter"/>
-      <w:lvlText w:val="%8."/>
-      <w:lvlJc w:val="left"/>
-      <w:pPr>
-        <w:ind w:left="6120" w:hanging="360"/>
-      </w:pPr>
-    </w:lvl>
-    <w:lvl w:ilvl="8" w:tplc="0409001B" w:tentative="1">
-      <w:start w:val="1"/>
-      <w:numFmt w:val="lowerRoman"/>
-      <w:lvlText w:val="%9."/>
-      <w:lvlJc w:val="right"/>
-      <w:pPr>
-        <w:ind w:left="6840" w:hanging="180"/>
-      </w:pPr>
-    </w:lvl>
-  </w:abstractNum>
   <w:num w:numId="1">
     <w:abstractNumId w:val="8"/>
   </w:num>
@@ -359,9 +268,6 @@
   </w:num>
   <w:num w:numId="9">
     <w:abstractNumId w:val="0"/>
-  </w:num>
-  <w:num w:numId="10">
-    <w:abstractNumId w:val="9"/>
   </w:num>
 </w:numbering>
 </file>
@@ -12090,7 +11996,7 @@
 </file>
 
 <file path=customXml/itemProps1.xml><?xml version="1.0" encoding="utf-8"?>
-<ds:datastoreItem xmlns:ds="http://schemas.openxmlformats.org/officeDocument/2006/customXml" ds:itemID="{2F974ECD-636F-7C43-B02A-8DC543F06E39}">
+<ds:datastoreItem xmlns:ds="http://schemas.openxmlformats.org/officeDocument/2006/customXml" ds:itemID="{D7A17385-B145-4D6E-A35E-D4429D907806}">
   <ds:schemaRefs>
     <ds:schemaRef ds:uri="http://schemas.openxmlformats.org/officeDocument/2006/bibliography"/>
   </ds:schemaRefs>
